--- a/Project Outline.docx
+++ b/Project Outline.docx
@@ -13,8 +13,6 @@
           <w:szCs w:val="32"/>
         </w:rPr>
       </w:pPr>
-      <w:bookmarkStart w:id="0" w:name="_GoBack"/>
-      <w:bookmarkEnd w:id="0"/>
       <w:r>
         <w:rPr>
           <w:rFonts w:ascii="Google Sans" w:eastAsia="Google Sans" w:hAnsi="Google Sans" w:cs="Google Sans"/>
@@ -147,7 +145,17 @@
           <w:sz w:val="24"/>
           <w:szCs w:val="24"/>
         </w:rPr>
-        <w:t xml:space="preserve"> To build the core, functional skeleton of the application. By the end of this phase, you will have a simple, working </w:t>
+        <w:t xml:space="preserve"> To build the core, functional skeleton of the application. By the end of this phase, you will </w:t>
+      </w:r>
+      <w:bookmarkStart w:id="0" w:name="_GoBack"/>
+      <w:r>
+        <w:rPr>
+          <w:rFonts w:ascii="Google Sans Text" w:eastAsia="Google Sans Text" w:hAnsi="Google Sans Text" w:cs="Google Sans Text"/>
+          <w:color w:val="000000" w:themeColor="text1"/>
+          <w:sz w:val="24"/>
+          <w:szCs w:val="24"/>
+        </w:rPr>
+        <w:t xml:space="preserve">have a simple, working </w:t>
       </w:r>
       <w:proofErr w:type="spellStart"/>
       <w:r>
@@ -185,14 +193,14 @@
         </w:pBdr>
         <w:spacing w:line="275" w:lineRule="auto"/>
         <w:rPr>
-          <w:color w:val="FF0000"/>
+          <w:color w:val="000000" w:themeColor="text1"/>
         </w:rPr>
       </w:pPr>
       <w:r>
         <w:rPr>
           <w:rFonts w:ascii="Google Sans Text" w:eastAsia="Google Sans Text" w:hAnsi="Google Sans Text" w:cs="Google Sans Text"/>
           <w:b/>
-          <w:color w:val="FF0000"/>
+          <w:color w:val="000000" w:themeColor="text1"/>
           <w:sz w:val="24"/>
           <w:szCs w:val="24"/>
         </w:rPr>
@@ -214,13 +222,13 @@
         </w:pBdr>
         <w:spacing w:line="275" w:lineRule="auto"/>
         <w:rPr>
-          <w:color w:val="FF0000"/>
-        </w:rPr>
-      </w:pPr>
-      <w:r>
-        <w:rPr>
-          <w:rFonts w:ascii="Google Sans Text" w:eastAsia="Google Sans Text" w:hAnsi="Google Sans Text" w:cs="Google Sans Text"/>
-          <w:color w:val="FF0000"/>
+          <w:color w:val="000000" w:themeColor="text1"/>
+        </w:rPr>
+      </w:pPr>
+      <w:r>
+        <w:rPr>
+          <w:rFonts w:ascii="Google Sans Text" w:eastAsia="Google Sans Text" w:hAnsi="Google Sans Text" w:cs="Google Sans Text"/>
+          <w:color w:val="000000" w:themeColor="text1"/>
           <w:sz w:val="24"/>
           <w:szCs w:val="24"/>
         </w:rPr>
@@ -230,7 +238,7 @@
       <w:r>
         <w:rPr>
           <w:rFonts w:ascii="Google Sans Text" w:eastAsia="Google Sans Text" w:hAnsi="Google Sans Text" w:cs="Google Sans Text"/>
-          <w:color w:val="FF0000"/>
+          <w:color w:val="000000" w:themeColor="text1"/>
           <w:sz w:val="24"/>
           <w:szCs w:val="24"/>
         </w:rPr>
@@ -240,7 +248,7 @@
       <w:r>
         <w:rPr>
           <w:rFonts w:ascii="Google Sans Text" w:eastAsia="Google Sans Text" w:hAnsi="Google Sans Text" w:cs="Google Sans Text"/>
-          <w:color w:val="FF0000"/>
+          <w:color w:val="000000" w:themeColor="text1"/>
           <w:sz w:val="24"/>
           <w:szCs w:val="24"/>
         </w:rPr>
@@ -262,13 +270,13 @@
         </w:pBdr>
         <w:spacing w:line="275" w:lineRule="auto"/>
         <w:rPr>
-          <w:color w:val="FF0000"/>
-        </w:rPr>
-      </w:pPr>
-      <w:r>
-        <w:rPr>
-          <w:rFonts w:ascii="Google Sans Text" w:eastAsia="Google Sans Text" w:hAnsi="Google Sans Text" w:cs="Google Sans Text"/>
-          <w:color w:val="FF0000"/>
+          <w:color w:val="000000" w:themeColor="text1"/>
+        </w:rPr>
+      </w:pPr>
+      <w:r>
+        <w:rPr>
+          <w:rFonts w:ascii="Google Sans Text" w:eastAsia="Google Sans Text" w:hAnsi="Google Sans Text" w:cs="Google Sans Text"/>
+          <w:color w:val="000000" w:themeColor="text1"/>
           <w:sz w:val="24"/>
           <w:szCs w:val="24"/>
         </w:rPr>
@@ -278,7 +286,7 @@
       <w:r>
         <w:rPr>
           <w:rFonts w:ascii="Google Sans Text" w:eastAsia="Google Sans Text" w:hAnsi="Google Sans Text" w:cs="Google Sans Text"/>
-          <w:color w:val="FF0000"/>
+          <w:color w:val="000000" w:themeColor="text1"/>
           <w:sz w:val="24"/>
           <w:szCs w:val="24"/>
         </w:rPr>
@@ -288,13 +296,14 @@
       <w:r>
         <w:rPr>
           <w:rFonts w:ascii="Google Sans Text" w:eastAsia="Google Sans Text" w:hAnsi="Google Sans Text" w:cs="Google Sans Text"/>
-          <w:color w:val="FF0000"/>
+          <w:color w:val="000000" w:themeColor="text1"/>
           <w:sz w:val="24"/>
           <w:szCs w:val="24"/>
         </w:rPr>
         <w:t xml:space="preserve"> repository.</w:t>
       </w:r>
     </w:p>
+    <w:bookmarkEnd w:id="0"/>
     <w:p>
       <w:pPr>
         <w:numPr>
